--- a/6. Drawing-with-Loops/6. Drawing-with-Loops-Exercises.docx
+++ b/6. Drawing-with-Loops/6. Drawing-with-Loops-Exercises.docx
@@ -626,8 +626,8 @@
         </w:rPr>
         <w:drawing>
           <wp:inline distT="0" distB="0" distL="0" distR="3810">
-            <wp:extent cx="3171825" cy="704850"/>
-            <wp:effectExtent l="0" t="0" r="9525" b="0"/>
+            <wp:extent cx="2954591" cy="705574"/>
+            <wp:effectExtent l="0" t="0" r="0" b="0"/>
             <wp:docPr id="1" name="Picture 9"/>
             <wp:cNvGraphicFramePr>
               <a:graphicFrameLocks xmlns:a="http://schemas.openxmlformats.org/drawingml/2006/main" noChangeAspect="1"/>
@@ -641,15 +641,22 @@
                       <a:picLocks noChangeAspect="1" noChangeArrowheads="1"/>
                     </pic:cNvPicPr>
                   </pic:nvPicPr>
-                  <pic:blipFill rotWithShape="1">
-                    <a:blip r:embed="rId9"/>
-                    <a:srcRect l="29120" t="12140" r="54151" b="81385"/>
-                    <a:stretch/>
+                  <pic:blipFill>
+                    <a:blip r:embed="rId9">
+                      <a:extLst>
+                        <a:ext uri="{28A0092B-C50C-407E-A947-70E740481C1C}">
+                          <a14:useLocalDpi xmlns:a14="http://schemas.microsoft.com/office/drawing/2010/main" val="0"/>
+                        </a:ext>
+                      </a:extLst>
+                    </a:blip>
+                    <a:stretch>
+                      <a:fillRect/>
+                    </a:stretch>
                   </pic:blipFill>
                   <pic:spPr bwMode="auto">
                     <a:xfrm>
                       <a:off x="0" y="0"/>
-                      <a:ext cx="3175083" cy="705574"/>
+                      <a:ext cx="2954591" cy="705574"/>
                     </a:xfrm>
                     <a:prstGeom prst="rect">
                       <a:avLst/>
@@ -737,8 +744,8 @@
         </w:rPr>
         <w:drawing>
           <wp:inline distT="0" distB="8890" distL="0" distR="0">
-            <wp:extent cx="3486785" cy="2449195"/>
-            <wp:effectExtent l="0" t="0" r="0" b="0"/>
+            <wp:extent cx="2841541" cy="2449195"/>
+            <wp:effectExtent l="0" t="0" r="0" b="8255"/>
             <wp:docPr id="2" name="Picture 12"/>
             <wp:cNvGraphicFramePr>
               <a:graphicFrameLocks xmlns:a="http://schemas.openxmlformats.org/drawingml/2006/main" noChangeAspect="1"/>
@@ -753,7 +760,13 @@
                     </pic:cNvPicPr>
                   </pic:nvPicPr>
                   <pic:blipFill>
-                    <a:blip r:embed="rId10"/>
+                    <a:blip r:embed="rId10">
+                      <a:extLst>
+                        <a:ext uri="{28A0092B-C50C-407E-A947-70E740481C1C}">
+                          <a14:useLocalDpi xmlns:a14="http://schemas.microsoft.com/office/drawing/2010/main" val="0"/>
+                        </a:ext>
+                      </a:extLst>
+                    </a:blip>
                     <a:stretch>
                       <a:fillRect/>
                     </a:stretch>
@@ -761,7 +774,7 @@
                   <pic:spPr bwMode="auto">
                     <a:xfrm>
                       <a:off x="0" y="0"/>
-                      <a:ext cx="3486785" cy="2449195"/>
+                      <a:ext cx="2841541" cy="2449195"/>
                     </a:xfrm>
                     <a:prstGeom prst="rect">
                       <a:avLst/>
@@ -2455,16 +2468,16 @@
       <w:pPr>
         <w:jc w:val="center"/>
       </w:pPr>
+      <w:bookmarkStart w:id="0" w:name="_GoBack"/>
       <w:r>
         <w:rPr>
           <w:noProof/>
           <w:lang w:eastAsia="en-US" w:bidi="ar-SA"/>
         </w:rPr>
-        <w:lastRenderedPageBreak/>
         <w:drawing>
           <wp:inline distT="0" distB="8255" distL="0" distR="5715">
-            <wp:extent cx="5629275" cy="3609975"/>
-            <wp:effectExtent l="0" t="0" r="0" b="0"/>
+            <wp:extent cx="5629275" cy="3121316"/>
+            <wp:effectExtent l="0" t="0" r="0" b="3175"/>
             <wp:docPr id="3" name="Picture 13"/>
             <wp:cNvGraphicFramePr>
               <a:graphicFrameLocks xmlns:a="http://schemas.openxmlformats.org/drawingml/2006/main" noChangeAspect="1"/>
@@ -2479,7 +2492,13 @@
                     </pic:cNvPicPr>
                   </pic:nvPicPr>
                   <pic:blipFill>
-                    <a:blip r:embed="rId14"/>
+                    <a:blip r:embed="rId14">
+                      <a:extLst>
+                        <a:ext uri="{28A0092B-C50C-407E-A947-70E740481C1C}">
+                          <a14:useLocalDpi xmlns:a14="http://schemas.microsoft.com/office/drawing/2010/main" val="0"/>
+                        </a:ext>
+                      </a:extLst>
+                    </a:blip>
                     <a:stretch>
                       <a:fillRect/>
                     </a:stretch>
@@ -2487,7 +2506,7 @@
                   <pic:spPr bwMode="auto">
                     <a:xfrm>
                       <a:off x="0" y="0"/>
-                      <a:ext cx="5629275" cy="3609975"/>
+                      <a:ext cx="5629275" cy="3121316"/>
                     </a:xfrm>
                     <a:prstGeom prst="rect">
                       <a:avLst/>
@@ -2499,7 +2518,6 @@
           </wp:inline>
         </w:drawing>
       </w:r>
-      <w:bookmarkStart w:id="0" w:name="_GoBack"/>
       <w:bookmarkEnd w:id="0"/>
     </w:p>
     <w:p>
@@ -2514,6 +2532,7 @@
         </w:rPr>
       </w:pPr>
       <w:r>
+        <w:lastRenderedPageBreak/>
         <w:t>Триъгълник от долари</w:t>
       </w:r>
     </w:p>
@@ -4429,7 +4448,6 @@
         <w:rPr>
           <w:lang w:val="bg-BG"/>
         </w:rPr>
-        <w:lastRenderedPageBreak/>
         <w:t xml:space="preserve">Отпечатайте горната част: знак </w:t>
       </w:r>
       <w:r>
@@ -5651,6 +5669,7 @@
         <w:rPr>
           <w:lang w:val="bg-BG"/>
         </w:rPr>
+        <w:lastRenderedPageBreak/>
         <w:t>Разделете ромба на горна и долна част и ги печатайте с два отделни цикъла.</w:t>
       </w:r>
     </w:p>
@@ -6951,7 +6970,6 @@
         <w:rPr>
           <w:bCs/>
         </w:rPr>
-        <w:lastRenderedPageBreak/>
         <w:t>Слънчеви очила</w:t>
       </w:r>
     </w:p>
@@ -7579,6 +7597,7 @@
         <w:rPr>
           <w:lang w:val="bg-BG"/>
         </w:rPr>
+        <w:lastRenderedPageBreak/>
         <w:t xml:space="preserve">Отпечатайте </w:t>
       </w:r>
       <w:r>
@@ -9265,7 +9284,6 @@
         <w:rPr>
           <w:lang w:val="bg-BG"/>
         </w:rPr>
-        <w:lastRenderedPageBreak/>
         <w:t xml:space="preserve">На всеки следващ ред съдържа с </w:t>
       </w:r>
       <w:r>
@@ -11187,6 +11205,7 @@
               <w:rPr>
                 <w:rFonts w:ascii="Consolas" w:hAnsi="Consolas"/>
               </w:rPr>
+              <w:lastRenderedPageBreak/>
               <w:t>----*----</w:t>
             </w:r>
           </w:p>
@@ -11202,6 +11221,7 @@
           <w:b/>
           <w:lang w:val="bg-BG"/>
         </w:rPr>
+        <w:lastRenderedPageBreak/>
         <w:t xml:space="preserve">Тествайте </w:t>
       </w:r>
       <w:r>
@@ -13164,6 +13184,7 @@
                 <w:sz w:val="20"/>
                 <w:szCs w:val="20"/>
               </w:rPr>
+              <w:lastRenderedPageBreak/>
               <w:t>\____/    \____/</w:t>
             </w:r>
           </w:p>
@@ -13182,6 +13203,7 @@
         </w:rPr>
       </w:pPr>
       <w:r>
+        <w:lastRenderedPageBreak/>
         <w:t>Пеперуда</w:t>
       </w:r>
     </w:p>
@@ -13730,7 +13752,6 @@
           <w:noProof/>
           <w:lang w:eastAsia="en-US" w:bidi="ar-SA"/>
         </w:rPr>
-        <w:lastRenderedPageBreak/>
         <mc:AlternateContent>
           <mc:Choice Requires="wps">
             <w:drawing>
@@ -17934,7 +17955,7 @@
         </mc:Choice>
         <mc:Fallback>
           <w:pict>
-            <v:line w14:anchorId="03C0381C" id="Straight Connector 1" o:spid="_x0000_s1026" style="position:absolute;z-index:-503316443;visibility:visible;mso-wrap-style:square;mso-wrap-distance-left:9pt;mso-wrap-distance-top:0;mso-wrap-distance-right:9pt;mso-wrap-distance-bottom:0;mso-position-horizontal:absolute;mso-position-horizontal-relative:text;mso-position-vertical:absolute;mso-position-vertical-relative:text" from="-.05pt,5.7pt" to="520.8pt,5.8pt" o:gfxdata="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" strokecolor="#f37123" strokeweight=".35mm"/>
+            <v:line w14:anchorId="337D6354" id="Straight Connector 1" o:spid="_x0000_s1026" style="position:absolute;z-index:-503316443;visibility:visible;mso-wrap-style:square;mso-wrap-distance-left:9pt;mso-wrap-distance-top:0;mso-wrap-distance-right:9pt;mso-wrap-distance-bottom:0;mso-position-horizontal:absolute;mso-position-horizontal-relative:text;mso-position-vertical:absolute;mso-position-vertical-relative:text" from="-.05pt,5.7pt" to="520.8pt,5.8pt" o:gfxdata="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" strokecolor="#f37123" strokeweight=".35mm"/>
           </w:pict>
         </mc:Fallback>
       </mc:AlternateContent>
@@ -18035,7 +18056,7 @@
                             <w:rPr>
                               <w:noProof/>
                             </w:rPr>
-                            <w:t>2</w:t>
+                            <w:t>8</w:t>
                           </w:r>
                           <w:r>
                             <w:fldChar w:fldCharType="end"/>
@@ -18083,7 +18104,7 @@
                             <w:rPr>
                               <w:noProof/>
                             </w:rPr>
-                            <w:t>9</w:t>
+                            <w:t>8</w:t>
                           </w:r>
                           <w:r>
                             <w:fldChar w:fldCharType="end"/>
@@ -18152,7 +18173,7 @@
                       <w:rPr>
                         <w:noProof/>
                       </w:rPr>
-                      <w:t>2</w:t>
+                      <w:t>8</w:t>
                     </w:r>
                     <w:r>
                       <w:fldChar w:fldCharType="end"/>
@@ -18200,7 +18221,7 @@
                       <w:rPr>
                         <w:noProof/>
                       </w:rPr>
-                      <w:t>9</w:t>
+                      <w:t>8</w:t>
                     </w:r>
                     <w:r>
                       <w:fldChar w:fldCharType="end"/>
@@ -20716,7 +20737,7 @@
 </file>
 
 <file path=customXml/itemProps1.xml><?xml version="1.0" encoding="utf-8"?>
-<ds:datastoreItem xmlns:ds="http://schemas.openxmlformats.org/officeDocument/2006/customXml" ds:itemID="{ACFD673B-8280-437B-AA57-E11237C7FB1C}">
+<ds:datastoreItem xmlns:ds="http://schemas.openxmlformats.org/officeDocument/2006/customXml" ds:itemID="{E1883F7C-5892-4034-9B4E-A899209E3596}">
   <ds:schemaRefs>
     <ds:schemaRef ds:uri="http://schemas.openxmlformats.org/officeDocument/2006/bibliography"/>
   </ds:schemaRefs>

--- a/6. Drawing-with-Loops/6. Drawing-with-Loops-Exercises.docx
+++ b/6. Drawing-with-Loops/6. Drawing-with-Loops-Exercises.docx
@@ -76,7 +76,13 @@
         <w:rPr>
           <w:lang w:val="bg-BG"/>
         </w:rPr>
-        <w:t>Създайте празен празна папка</w:t>
+        <w:t>Създайте</w:t>
+      </w:r>
+      <w:r>
+        <w:rPr>
+          <w:lang w:val="bg-BG"/>
+        </w:rPr>
+        <w:t xml:space="preserve"> празна папка</w:t>
       </w:r>
       <w:r>
         <w:rPr>
@@ -500,31 +506,26 @@
           <w:b/>
           <w:lang w:val="bg-BG"/>
         </w:rPr>
-        <w:t>нов проект</w:t>
-      </w:r>
-      <w:r>
-        <w:rPr>
-          <w:lang w:val="bg-BG"/>
-        </w:rPr>
-        <w:t xml:space="preserve"> в съществуващото </w:t>
-      </w:r>
-      <w:r>
-        <w:t xml:space="preserve">Visual Studio </w:t>
-      </w:r>
-      <w:r>
-        <w:rPr>
-          <w:lang w:val="bg-BG"/>
-        </w:rPr>
-        <w:t xml:space="preserve">решение – конзолна </w:t>
-      </w:r>
-      <w:r>
-        <w:t xml:space="preserve">C# </w:t>
-      </w:r>
-      <w:r>
-        <w:rPr>
-          <w:lang w:val="bg-BG"/>
-        </w:rPr>
-        <w:t>програма. Задайте подходящо име на проекта, например</w:t>
+        <w:t xml:space="preserve">нов </w:t>
+      </w:r>
+      <w:r>
+        <w:rPr>
+          <w:b/>
+          <w:lang w:val="bg-BG"/>
+        </w:rPr>
+        <w:t>файл</w:t>
+      </w:r>
+      <w:r>
+        <w:rPr>
+          <w:lang w:val="bg-BG"/>
+        </w:rPr>
+        <w:t>. Задайте подходящо име</w:t>
+      </w:r>
+      <w:r>
+        <w:rPr>
+          <w:lang w:val="bg-BG"/>
+        </w:rPr>
+        <w:t>, например</w:t>
       </w:r>
       <w:r>
         <w:rPr>
@@ -612,7 +613,13 @@
         <w:rPr>
           <w:lang w:val="bg-BG"/>
         </w:rPr>
-        <w:t xml:space="preserve"> си напишете решението на задачата. Можете да си помогнете с кода от картинката по-долу:</w:t>
+        <w:t xml:space="preserve"> и</w:t>
+      </w:r>
+      <w:r>
+        <w:rPr>
+          <w:lang w:val="bg-BG"/>
+        </w:rPr>
+        <w:t xml:space="preserve"> напишете решението на задачата. Можете да си помогнете с кода от картинката по-долу:</w:t>
       </w:r>
     </w:p>
     <w:p>
@@ -2468,7 +2475,6 @@
       <w:pPr>
         <w:jc w:val="center"/>
       </w:pPr>
-      <w:bookmarkStart w:id="0" w:name="_GoBack"/>
       <w:r>
         <w:rPr>
           <w:noProof/>
@@ -2518,7 +2524,6 @@
           </wp:inline>
         </w:drawing>
       </w:r>
-      <w:bookmarkEnd w:id="0"/>
     </w:p>
     <w:p>
       <w:pPr>
@@ -11913,7 +11918,12 @@
         </w:rPr>
       </w:pPr>
       <w:r>
-        <w:t>Изпитни задачи от минали издания на курс</w:t>
+        <w:t>Изпитни за</w:t>
+      </w:r>
+      <w:bookmarkStart w:id="0" w:name="_GoBack"/>
+      <w:bookmarkEnd w:id="0"/>
+      <w:r>
+        <w:t>дачи от минали издания на курс</w:t>
       </w:r>
     </w:p>
     <w:p>
@@ -17955,7 +17965,7 @@
         </mc:Choice>
         <mc:Fallback>
           <w:pict>
-            <v:line w14:anchorId="337D6354" id="Straight Connector 1" o:spid="_x0000_s1026" style="position:absolute;z-index:-503316443;visibility:visible;mso-wrap-style:square;mso-wrap-distance-left:9pt;mso-wrap-distance-top:0;mso-wrap-distance-right:9pt;mso-wrap-distance-bottom:0;mso-position-horizontal:absolute;mso-position-horizontal-relative:text;mso-position-vertical:absolute;mso-position-vertical-relative:text" from="-.05pt,5.7pt" to="520.8pt,5.8pt" o:gfxdata="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" strokecolor="#f37123" strokeweight=".35mm"/>
+            <v:line w14:anchorId="7ADFAFE2" id="Straight Connector 1" o:spid="_x0000_s1026" style="position:absolute;z-index:-503316443;visibility:visible;mso-wrap-style:square;mso-wrap-distance-left:9pt;mso-wrap-distance-top:0;mso-wrap-distance-right:9pt;mso-wrap-distance-bottom:0;mso-position-horizontal:absolute;mso-position-horizontal-relative:text;mso-position-vertical:absolute;mso-position-vertical-relative:text" from="-.05pt,5.7pt" to="520.8pt,5.8pt" o:gfxdata="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" strokecolor="#f37123" strokeweight=".35mm"/>
           </w:pict>
         </mc:Fallback>
       </mc:AlternateContent>
@@ -18056,7 +18066,7 @@
                             <w:rPr>
                               <w:noProof/>
                             </w:rPr>
-                            <w:t>8</w:t>
+                            <w:t>6</w:t>
                           </w:r>
                           <w:r>
                             <w:fldChar w:fldCharType="end"/>
@@ -18173,7 +18183,7 @@
                       <w:rPr>
                         <w:noProof/>
                       </w:rPr>
-                      <w:t>8</w:t>
+                      <w:t>6</w:t>
                     </w:r>
                     <w:r>
                       <w:fldChar w:fldCharType="end"/>
@@ -20737,7 +20747,7 @@
 </file>
 
 <file path=customXml/itemProps1.xml><?xml version="1.0" encoding="utf-8"?>
-<ds:datastoreItem xmlns:ds="http://schemas.openxmlformats.org/officeDocument/2006/customXml" ds:itemID="{E1883F7C-5892-4034-9B4E-A899209E3596}">
+<ds:datastoreItem xmlns:ds="http://schemas.openxmlformats.org/officeDocument/2006/customXml" ds:itemID="{62C9BA1D-D63E-4A5D-B0CA-C5324E851963}">
   <ds:schemaRefs>
     <ds:schemaRef ds:uri="http://schemas.openxmlformats.org/officeDocument/2006/bibliography"/>
   </ds:schemaRefs>

--- a/6. Drawing-with-Loops/6. Drawing-with-Loops-Exercises.docx
+++ b/6. Drawing-with-Loops/6. Drawing-with-Loops-Exercises.docx
@@ -648,8 +648,8 @@
         </w:rPr>
         <w:drawing>
           <wp:inline distT="0" distB="0" distL="0" distR="3810" wp14:anchorId="0F9CF227" wp14:editId="13028EAC">
-            <wp:extent cx="2954591" cy="705574"/>
-            <wp:effectExtent l="0" t="0" r="0" b="0"/>
+            <wp:extent cx="2954591" cy="700347"/>
+            <wp:effectExtent l="0" t="0" r="0" b="5080"/>
             <wp:docPr id="30" name="Picture 9"/>
             <wp:cNvGraphicFramePr>
               <a:graphicFrameLocks xmlns:a="http://schemas.openxmlformats.org/drawingml/2006/main" noChangeAspect="1"/>
@@ -678,7 +678,7 @@
                   <pic:spPr bwMode="auto">
                     <a:xfrm>
                       <a:off x="0" y="0"/>
-                      <a:ext cx="2954591" cy="705574"/>
+                      <a:ext cx="2954591" cy="700347"/>
                     </a:xfrm>
                     <a:prstGeom prst="rect">
                       <a:avLst/>
@@ -779,7 +779,7 @@
         </w:rPr>
         <w:drawing>
           <wp:inline distT="0" distB="8890" distL="0" distR="0" wp14:anchorId="21B2138D" wp14:editId="47A4BACD">
-            <wp:extent cx="2841541" cy="2449195"/>
+            <wp:extent cx="1091074" cy="2449195"/>
             <wp:effectExtent l="0" t="0" r="0" b="8255"/>
             <wp:docPr id="31" name="Picture 12"/>
             <wp:cNvGraphicFramePr>
@@ -809,7 +809,7 @@
                   <pic:spPr bwMode="auto">
                     <a:xfrm>
                       <a:off x="0" y="0"/>
-                      <a:ext cx="2841541" cy="2449195"/>
+                      <a:ext cx="1091074" cy="2449195"/>
                     </a:xfrm>
                     <a:prstGeom prst="rect">
                       <a:avLst/>
@@ -2710,13 +2710,14 @@
       <w:pPr>
         <w:jc w:val="center"/>
       </w:pPr>
+      <w:bookmarkStart w:id="0" w:name="_GoBack"/>
       <w:r>
         <w:rPr>
           <w:noProof/>
         </w:rPr>
         <w:drawing>
           <wp:inline distT="0" distB="8255" distL="0" distR="5715" wp14:anchorId="5FFDFBA9" wp14:editId="2DAC7868">
-            <wp:extent cx="5628750" cy="2673350"/>
+            <wp:extent cx="4842966" cy="2673599"/>
             <wp:effectExtent l="0" t="0" r="0" b="0"/>
             <wp:docPr id="32" name="Picture 13"/>
             <wp:cNvGraphicFramePr>
@@ -2731,7 +2732,7 @@
                       <a:picLocks noChangeAspect="1" noChangeArrowheads="1"/>
                     </pic:cNvPicPr>
                   </pic:nvPicPr>
-                  <pic:blipFill rotWithShape="1">
+                  <pic:blipFill>
                     <a:blip r:embed="rId14">
                       <a:extLst>
                         <a:ext uri="{28A0092B-C50C-407E-A947-70E740481C1C}">
@@ -2739,13 +2740,14 @@
                         </a:ext>
                       </a:extLst>
                     </a:blip>
-                    <a:srcRect t="14344"/>
-                    <a:stretch/>
+                    <a:stretch>
+                      <a:fillRect/>
+                    </a:stretch>
                   </pic:blipFill>
                   <pic:spPr bwMode="auto">
                     <a:xfrm>
                       <a:off x="0" y="0"/>
-                      <a:ext cx="5629275" cy="2673599"/>
+                      <a:ext cx="4842966" cy="2673599"/>
                     </a:xfrm>
                     <a:prstGeom prst="rect">
                       <a:avLst/>
@@ -2765,7 +2767,6 @@
           </wp:inline>
         </w:drawing>
       </w:r>
-      <w:bookmarkStart w:id="0" w:name="_GoBack"/>
       <w:bookmarkEnd w:id="0"/>
     </w:p>
     <w:p>
@@ -16437,7 +16438,7 @@
         </mc:Choice>
         <mc:Fallback>
           <w:pict>
-            <v:line w14:anchorId="47F028E4" id="Straight Connector 1" o:spid="_x0000_s1026" style="position:absolute;flip:y;z-index:251666432;visibility:visible;mso-wrap-style:square;mso-wrap-distance-left:9pt;mso-wrap-distance-top:0;mso-wrap-distance-right:9pt;mso-wrap-distance-bottom:0;mso-position-horizontal:absolute;mso-position-horizontal-relative:text;mso-position-vertical:absolute;mso-position-vertical-relative:text" from="-.1pt,5.7pt" to="520.7pt,5.7pt" o:gfxdata="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" strokecolor="#f37123" strokeweight="1pt">
+            <v:line w14:anchorId="1041BFC6" id="Straight Connector 1" o:spid="_x0000_s1026" style="position:absolute;flip:y;z-index:251666432;visibility:visible;mso-wrap-style:square;mso-wrap-distance-left:9pt;mso-wrap-distance-top:0;mso-wrap-distance-right:9pt;mso-wrap-distance-bottom:0;mso-position-horizontal:absolute;mso-position-horizontal-relative:text;mso-position-vertical:absolute;mso-position-vertical-relative:text" from="-.1pt,5.7pt" to="520.7pt,5.7pt" o:gfxdata="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" strokecolor="#f37123" strokeweight="1pt">
               <v:stroke endcap="round"/>
             </v:line>
           </w:pict>
@@ -16746,7 +16747,7 @@
                               <w:sz w:val="18"/>
                               <w:szCs w:val="18"/>
                             </w:rPr>
-                            <w:t>2</w:t>
+                            <w:t>7</w:t>
                           </w:r>
                           <w:r>
                             <w:rPr>
@@ -16884,7 +16885,7 @@
                         <w:sz w:val="18"/>
                         <w:szCs w:val="18"/>
                       </w:rPr>
-                      <w:t>2</w:t>
+                      <w:t>7</w:t>
                     </w:r>
                     <w:r>
                       <w:rPr>
@@ -17888,7 +17889,7 @@
                           <wp:extent cx="200025" cy="200025"/>
                           <wp:effectExtent l="0" t="0" r="9525" b="9525"/>
                           <wp:docPr id="21" name="Picture 21" title="Software University Foundation">
-                            <a:hlinkClick xmlns:a="http://schemas.openxmlformats.org/drawingml/2006/main" r:id="rId2"/>
+                            <a:hlinkClick xmlns:a="http://schemas.openxmlformats.org/drawingml/2006/main" r:id="rId23"/>
                           </wp:docPr>
                           <wp:cNvGraphicFramePr/>
                           <a:graphic xmlns:a="http://schemas.openxmlformats.org/drawingml/2006/main">
@@ -17896,7 +17897,7 @@
                               <pic:pic xmlns:pic="http://schemas.openxmlformats.org/drawingml/2006/picture">
                                 <pic:nvPicPr>
                                   <pic:cNvPr id="94" name="Picture 4" title="Software University Foundation">
-                                    <a:hlinkClick r:id="rId2"/>
+                                    <a:hlinkClick r:id="rId23"/>
                                   </pic:cNvPr>
                                   <pic:cNvPicPr/>
                                 </pic:nvPicPr>
@@ -20161,7 +20162,7 @@
 </file>
 
 <file path=customXml/itemProps1.xml><?xml version="1.0" encoding="utf-8"?>
-<ds:datastoreItem xmlns:ds="http://schemas.openxmlformats.org/officeDocument/2006/customXml" ds:itemID="{A663E71C-CF78-4501-AE5B-C736AF9DB091}">
+<ds:datastoreItem xmlns:ds="http://schemas.openxmlformats.org/officeDocument/2006/customXml" ds:itemID="{AE338763-6B35-4F64-8AFA-A46C87EC6C99}">
   <ds:schemaRefs>
     <ds:schemaRef ds:uri="http://schemas.openxmlformats.org/officeDocument/2006/bibliography"/>
   </ds:schemaRefs>

--- a/6. Drawing-with-Loops/6. Drawing-with-Loops-Exercises.docx
+++ b/6. Drawing-with-Loops/6. Drawing-with-Loops-Exercises.docx
@@ -64,15 +64,11 @@
         <w:pStyle w:val="2"/>
       </w:pPr>
       <w:r>
-        <w:t>Празн</w:t>
-      </w:r>
-      <w:r>
-        <w:t>ен файл</w:t>
+        <w:t>Празен проект</w:t>
       </w:r>
     </w:p>
     <w:p>
       <w:pPr>
-        <w:ind w:left="360"/>
         <w:rPr>
           <w:lang w:val="bg-BG"/>
         </w:rPr>
@@ -81,20 +77,41 @@
         <w:rPr>
           <w:lang w:val="bg-BG"/>
         </w:rPr>
-        <w:t xml:space="preserve">1.  </w:t>
-      </w:r>
-      <w:r>
-        <w:rPr>
-          <w:lang w:val="bg-BG"/>
-        </w:rPr>
-        <w:t xml:space="preserve">Създайте празна папка. Целта на тази </w:t>
+        <w:t xml:space="preserve">Създайте празен </w:t>
       </w:r>
       <w:r>
         <w:rPr>
           <w:b/>
           <w:lang w:val="bg-BG"/>
         </w:rPr>
-        <w:t>папка</w:t>
+        <w:t>проект</w:t>
+      </w:r>
+      <w:r>
+        <w:rPr>
+          <w:lang w:val="bg-BG"/>
+        </w:rPr>
+        <w:t xml:space="preserve"> във </w:t>
+      </w:r>
+      <w:r>
+        <w:t>PyCharm</w:t>
+      </w:r>
+      <w:r>
+        <w:rPr>
+          <w:lang w:val="bg-BG"/>
+        </w:rPr>
+        <w:t xml:space="preserve">. </w:t>
+      </w:r>
+      <w:r>
+        <w:rPr>
+          <w:lang w:val="bg-BG"/>
+        </w:rPr>
+        <w:t xml:space="preserve">Всяка задача ще бъде в отделен файл и всички задачи ще бъдат в общ </w:t>
+      </w:r>
+      <w:r>
+        <w:rPr>
+          <w:lang w:val="bg-BG"/>
+        </w:rPr>
+        <w:t>проект.</w:t>
       </w:r>
       <w:r>
         <w:rPr>
@@ -102,46 +119,6 @@
           <w:lang w:val="bg-BG"/>
         </w:rPr>
         <w:t xml:space="preserve"> </w:t>
-      </w:r>
-      <w:r>
-        <w:rPr>
-          <w:lang w:val="bg-BG"/>
-        </w:rPr>
-        <w:t xml:space="preserve">е да съдържа </w:t>
-      </w:r>
-      <w:r>
-        <w:rPr>
-          <w:b/>
-          <w:lang w:val="bg-BG"/>
-        </w:rPr>
-        <w:t>по един .</w:t>
-      </w:r>
-      <w:r>
-        <w:rPr>
-          <w:b/>
-          <w:lang w:val="de-DE"/>
-        </w:rPr>
-        <w:t>py</w:t>
-      </w:r>
-      <w:r>
-        <w:rPr>
-          <w:b/>
-          <w:lang w:val="bg-BG"/>
-        </w:rPr>
-        <w:t xml:space="preserve"> </w:t>
-      </w:r>
-      <w:r>
-        <w:rPr>
-          <w:b/>
-          <w:lang w:val="bg-BG"/>
-        </w:rPr>
-        <w:t xml:space="preserve">файл за всяка задача </w:t>
-      </w:r>
-      <w:r>
-        <w:rPr>
-          <w:lang w:val="bg-BG"/>
-        </w:rPr>
-        <w:t>от упражненията.</w:t>
       </w:r>
     </w:p>
     <w:p>
@@ -891,7 +868,7 @@
         </w:rPr>
         <w:t xml:space="preserve"> </w:t>
       </w:r>
-      <w:hyperlink r:id="rId11" w:anchor="0" w:history="1">
+      <w:hyperlink r:id="rId11" w:history="1">
         <w:r>
           <w:rPr>
             <w:rStyle w:val="a9"/>
@@ -981,9 +958,15 @@
             <w:rStyle w:val="a9"/>
             <w:lang w:val="bg-BG"/>
           </w:rPr>
-          <w:t>/155#0</w:t>
+          <w:t>/491#0</w:t>
         </w:r>
       </w:hyperlink>
+      <w:r>
+        <w:rPr>
+          <w:lang w:val="bg-BG"/>
+        </w:rPr>
+        <w:t xml:space="preserve"> </w:t>
+      </w:r>
       <w:r>
         <w:rPr>
           <w:lang w:val="bg-BG"/>
@@ -1678,14 +1661,20 @@
       <w:r>
         <w:t xml:space="preserve"> </w:t>
       </w:r>
-      <w:hyperlink r:id="rId12" w:anchor="1" w:history="1">
+      <w:hyperlink r:id="rId12" w:history="1">
         <w:r>
           <w:rPr>
             <w:rStyle w:val="a9"/>
           </w:rPr>
-          <w:t>https://judge.softuni.bg/Contests/Practice/Index/155#1</w:t>
+          <w:t>https://judge.softuni.bg/Contests/Practice/Index/491#1</w:t>
         </w:r>
       </w:hyperlink>
+      <w:r>
+        <w:rPr>
+          <w:lang w:val="bg-BG"/>
+        </w:rPr>
+        <w:t xml:space="preserve"> </w:t>
+      </w:r>
       <w:r>
         <w:rPr>
           <w:lang w:val="bg-BG"/>
@@ -2615,21 +2604,20 @@
       <w:r>
         <w:t xml:space="preserve"> </w:t>
       </w:r>
-      <w:hyperlink r:id="rId13" w:anchor="2" w:history="1">
+      <w:hyperlink r:id="rId13" w:history="1">
         <w:r>
           <w:rPr>
             <w:rStyle w:val="a9"/>
           </w:rPr>
-          <w:t>https://judge.softuni.bg/Contests/Practice/Index/155#</w:t>
-        </w:r>
-        <w:r>
-          <w:rPr>
-            <w:rStyle w:val="a9"/>
-            <w:lang w:val="bg-BG"/>
-          </w:rPr>
-          <w:t>2</w:t>
+          <w:t>https://judge.softuni.bg/Contests/Practice/Index/491#2</w:t>
         </w:r>
       </w:hyperlink>
+      <w:r>
+        <w:rPr>
+          <w:lang w:val="bg-BG"/>
+        </w:rPr>
+        <w:t xml:space="preserve"> </w:t>
+      </w:r>
       <w:r>
         <w:rPr>
           <w:lang w:val="bg-BG"/>
@@ -2710,7 +2698,6 @@
       <w:pPr>
         <w:jc w:val="center"/>
       </w:pPr>
-      <w:bookmarkStart w:id="0" w:name="_GoBack"/>
       <w:r>
         <w:rPr>
           <w:noProof/>
@@ -2767,7 +2754,6 @@
           </wp:inline>
         </w:drawing>
       </w:r>
-      <w:bookmarkEnd w:id="0"/>
     </w:p>
     <w:p>
       <w:pPr>
@@ -3608,21 +3594,20 @@
       <w:r>
         <w:t xml:space="preserve"> </w:t>
       </w:r>
-      <w:hyperlink r:id="rId15" w:anchor="3" w:history="1">
+      <w:hyperlink r:id="rId15" w:history="1">
         <w:r>
           <w:rPr>
             <w:rStyle w:val="a9"/>
           </w:rPr>
-          <w:t>https://judge.softuni.bg/Contests/Practice/Index/155#</w:t>
-        </w:r>
-        <w:r>
-          <w:rPr>
-            <w:rStyle w:val="a9"/>
-            <w:lang w:val="bg-BG"/>
-          </w:rPr>
-          <w:t>3</w:t>
+          <w:t>https://judge.softuni.bg/Contests/Practice/Index/491#3</w:t>
         </w:r>
       </w:hyperlink>
+      <w:r>
+        <w:rPr>
+          <w:lang w:val="bg-BG"/>
+        </w:rPr>
+        <w:t xml:space="preserve"> </w:t>
+      </w:r>
       <w:r>
         <w:rPr>
           <w:lang w:val="bg-BG"/>
@@ -4651,15 +4636,20 @@
       <w:r>
         <w:t xml:space="preserve"> </w:t>
       </w:r>
-      <w:hyperlink r:id="rId16" w:anchor="4" w:history="1">
+      <w:hyperlink r:id="rId16" w:history="1">
         <w:r>
           <w:rPr>
             <w:rStyle w:val="a9"/>
-            <w:lang w:val="bg-BG"/>
           </w:rPr>
-          <w:t>https://judge.softuni.bg/Contests/Practice/Index/155#4</w:t>
+          <w:t>https://judge.softuni.bg/Contests/Practice/Index/491#4</w:t>
         </w:r>
       </w:hyperlink>
+      <w:r>
+        <w:rPr>
+          <w:lang w:val="bg-BG"/>
+        </w:rPr>
+        <w:t xml:space="preserve"> </w:t>
+      </w:r>
       <w:r>
         <w:rPr>
           <w:lang w:val="bg-BG"/>
@@ -5838,15 +5828,20 @@
       <w:r>
         <w:t xml:space="preserve"> </w:t>
       </w:r>
-      <w:hyperlink r:id="rId17" w:anchor="5" w:history="1">
+      <w:hyperlink r:id="rId17" w:history="1">
         <w:r>
           <w:rPr>
             <w:rStyle w:val="a9"/>
-            <w:lang w:val="bg-BG"/>
           </w:rPr>
-          <w:t>https://judge.softuni.bg/Contests/Practice/Index/155#5</w:t>
+          <w:t>https://judge.softuni.bg/Contests/Practice/Index/491#5</w:t>
         </w:r>
       </w:hyperlink>
+      <w:r>
+        <w:rPr>
+          <w:lang w:val="bg-BG"/>
+        </w:rPr>
+        <w:t xml:space="preserve"> </w:t>
+      </w:r>
       <w:r>
         <w:rPr>
           <w:lang w:val="bg-BG"/>
@@ -6964,15 +6959,20 @@
       <w:r>
         <w:t xml:space="preserve"> </w:t>
       </w:r>
-      <w:hyperlink r:id="rId18" w:anchor="6" w:history="1">
+      <w:hyperlink r:id="rId18" w:history="1">
         <w:r>
           <w:rPr>
             <w:rStyle w:val="a9"/>
-            <w:lang w:val="bg-BG"/>
           </w:rPr>
-          <w:t>https://judge.softuni.bg/Contests/Practice/Index/155#6</w:t>
+          <w:t>https://judge.softuni.bg/Contests/Practice/Index/491#6</w:t>
         </w:r>
       </w:hyperlink>
+      <w:r>
+        <w:rPr>
+          <w:lang w:val="bg-BG"/>
+        </w:rPr>
+        <w:t xml:space="preserve"> </w:t>
+      </w:r>
       <w:r>
         <w:rPr>
           <w:lang w:val="bg-BG"/>
@@ -7700,15 +7700,20 @@
       <w:r>
         <w:t xml:space="preserve"> </w:t>
       </w:r>
-      <w:hyperlink r:id="rId19" w:anchor="7" w:history="1">
+      <w:hyperlink r:id="rId19" w:history="1">
         <w:r>
           <w:rPr>
             <w:rStyle w:val="a9"/>
-            <w:lang w:val="bg-BG"/>
           </w:rPr>
-          <w:t>https://judge.softuni.bg/Contests/Practice/Index/155#7</w:t>
+          <w:t>https://judge.softuni.bg/Contests/Practice/Index/491#7</w:t>
         </w:r>
       </w:hyperlink>
+      <w:r>
+        <w:rPr>
+          <w:lang w:val="bg-BG"/>
+        </w:rPr>
+        <w:t xml:space="preserve"> </w:t>
+      </w:r>
       <w:r>
         <w:rPr>
           <w:lang w:val="bg-BG"/>
@@ -9293,15 +9298,20 @@
       <w:r>
         <w:t xml:space="preserve"> </w:t>
       </w:r>
-      <w:hyperlink r:id="rId20" w:anchor="8" w:history="1">
+      <w:hyperlink r:id="rId20" w:history="1">
         <w:r>
           <w:rPr>
             <w:rStyle w:val="a9"/>
-            <w:lang w:val="bg-BG"/>
           </w:rPr>
-          <w:t>https://judge.softuni.bg/Contests/Practice/Index/155#8</w:t>
+          <w:t>https://judge.softuni.bg/Contests/Practice/Index/491#8</w:t>
         </w:r>
       </w:hyperlink>
+      <w:r>
+        <w:rPr>
+          <w:lang w:val="bg-BG"/>
+        </w:rPr>
+        <w:t xml:space="preserve"> </w:t>
+      </w:r>
       <w:r>
         <w:rPr>
           <w:lang w:val="bg-BG"/>
@@ -11467,15 +11477,22 @@
       <w:r>
         <w:t xml:space="preserve"> </w:t>
       </w:r>
-      <w:hyperlink r:id="rId21" w:anchor="9" w:history="1">
+      <w:hyperlink r:id="rId21" w:history="1">
         <w:r>
           <w:rPr>
             <w:rStyle w:val="a9"/>
-            <w:lang w:val="bg-BG"/>
           </w:rPr>
-          <w:t>https://judge.softuni.bg/Contests/Practice/Index/155#9</w:t>
+          <w:t>https://judge.softuni.bg/Contests/Practice/Index/491#9</w:t>
         </w:r>
       </w:hyperlink>
+      <w:r>
+        <w:rPr>
+          <w:lang w:val="bg-BG"/>
+        </w:rPr>
+        <w:t xml:space="preserve"> </w:t>
+      </w:r>
+      <w:bookmarkStart w:id="0" w:name="_GoBack"/>
+      <w:bookmarkEnd w:id="0"/>
       <w:r>
         <w:rPr>
           <w:lang w:val="bg-BG"/>
@@ -16438,7 +16455,7 @@
         </mc:Choice>
         <mc:Fallback>
           <w:pict>
-            <v:line w14:anchorId="1041BFC6" id="Straight Connector 1" o:spid="_x0000_s1026" style="position:absolute;flip:y;z-index:251666432;visibility:visible;mso-wrap-style:square;mso-wrap-distance-left:9pt;mso-wrap-distance-top:0;mso-wrap-distance-right:9pt;mso-wrap-distance-bottom:0;mso-position-horizontal:absolute;mso-position-horizontal-relative:text;mso-position-vertical:absolute;mso-position-vertical-relative:text" from="-.1pt,5.7pt" to="520.7pt,5.7pt" o:gfxdata="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" strokecolor="#f37123" strokeweight="1pt">
+            <v:line w14:anchorId="308CEE7E" id="Straight Connector 1" o:spid="_x0000_s1026" style="position:absolute;flip:y;z-index:251666432;visibility:visible;mso-wrap-style:square;mso-wrap-distance-left:9pt;mso-wrap-distance-top:0;mso-wrap-distance-right:9pt;mso-wrap-distance-bottom:0;mso-position-horizontal:absolute;mso-position-horizontal-relative:text;mso-position-vertical:absolute;mso-position-vertical-relative:text" from="-.1pt,5.7pt" to="520.7pt,5.7pt" o:gfxdata="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" strokecolor="#f37123" strokeweight="1pt">
               <v:stroke endcap="round"/>
             </v:line>
           </w:pict>
@@ -16747,7 +16764,7 @@
                               <w:sz w:val="18"/>
                               <w:szCs w:val="18"/>
                             </w:rPr>
-                            <w:t>7</w:t>
+                            <w:t>6</w:t>
                           </w:r>
                           <w:r>
                             <w:rPr>
@@ -16885,7 +16902,7 @@
                         <w:sz w:val="18"/>
                         <w:szCs w:val="18"/>
                       </w:rPr>
-                      <w:t>7</w:t>
+                      <w:t>6</w:t>
                     </w:r>
                     <w:r>
                       <w:rPr>
@@ -17889,7 +17906,7 @@
                           <wp:extent cx="200025" cy="200025"/>
                           <wp:effectExtent l="0" t="0" r="9525" b="9525"/>
                           <wp:docPr id="21" name="Picture 21" title="Software University Foundation">
-                            <a:hlinkClick xmlns:a="http://schemas.openxmlformats.org/drawingml/2006/main" r:id="rId23"/>
+                            <a:hlinkClick xmlns:a="http://schemas.openxmlformats.org/drawingml/2006/main" r:id="rId2"/>
                           </wp:docPr>
                           <wp:cNvGraphicFramePr/>
                           <a:graphic xmlns:a="http://schemas.openxmlformats.org/drawingml/2006/main">
@@ -17897,7 +17914,7 @@
                               <pic:pic xmlns:pic="http://schemas.openxmlformats.org/drawingml/2006/picture">
                                 <pic:nvPicPr>
                                   <pic:cNvPr id="94" name="Picture 4" title="Software University Foundation">
-                                    <a:hlinkClick r:id="rId23"/>
+                                    <a:hlinkClick r:id="rId2"/>
                                   </pic:cNvPr>
                                   <pic:cNvPicPr/>
                                 </pic:nvPicPr>
@@ -20162,7 +20179,7 @@
 </file>
 
 <file path=customXml/itemProps1.xml><?xml version="1.0" encoding="utf-8"?>
-<ds:datastoreItem xmlns:ds="http://schemas.openxmlformats.org/officeDocument/2006/customXml" ds:itemID="{AE338763-6B35-4F64-8AFA-A46C87EC6C99}">
+<ds:datastoreItem xmlns:ds="http://schemas.openxmlformats.org/officeDocument/2006/customXml" ds:itemID="{FBC23D59-56A5-4FDB-9E15-26DFE29BE1E5}">
   <ds:schemaRefs>
     <ds:schemaRef ds:uri="http://schemas.openxmlformats.org/officeDocument/2006/bibliography"/>
   </ds:schemaRefs>
